--- a/DES/Week 3  - UART/UART-Design-CihanKurt-BrentSchoenmakers.docx
+++ b/DES/Week 3  - UART/UART-Design-CihanKurt-BrentSchoenmakers.docx
@@ -98,7 +98,7 @@
           <w:lang w:val="nl-NL"/>
         </w:rPr>
       </w:pPr>
-      <w:bookmarkStart w:id="1" w:name="_Toc525065224"/>
+      <w:bookmarkStart w:id="1" w:name="_Toc526931808"/>
       <w:r>
         <w:rPr>
           <w:lang w:val="nl-NL"/>
@@ -215,11 +215,12 @@
             </w:rPr>
             <w:fldChar w:fldCharType="separate"/>
           </w:r>
-          <w:hyperlink w:anchor="_Toc525065224" w:history="1">
+          <w:hyperlink w:anchor="_Toc526931808" w:history="1">
             <w:r>
               <w:rPr>
                 <w:rStyle w:val="Hyperlink"/>
                 <w:noProof/>
+                <w:lang w:val="nl-NL"/>
               </w:rPr>
               <w:t>Inleiding</w:t>
             </w:r>
@@ -242,7 +243,7 @@
                 <w:noProof/>
                 <w:webHidden/>
               </w:rPr>
-              <w:instrText xml:space="preserve"> PAGEREF _Toc525065224 \h </w:instrText>
+              <w:instrText xml:space="preserve"> PAGEREF _Toc526931808 \h </w:instrText>
             </w:r>
             <w:r>
               <w:rPr>
@@ -284,11 +285,12 @@
               <w:noProof/>
             </w:rPr>
           </w:pPr>
-          <w:hyperlink w:anchor="_Toc525065225" w:history="1">
+          <w:hyperlink w:anchor="_Toc526931809" w:history="1">
             <w:r>
               <w:rPr>
                 <w:rStyle w:val="Hyperlink"/>
                 <w:noProof/>
+                <w:lang w:val="nl-NL"/>
               </w:rPr>
               <w:t>Ontvangen</w:t>
             </w:r>
@@ -311,7 +313,7 @@
                 <w:noProof/>
                 <w:webHidden/>
               </w:rPr>
-              <w:instrText xml:space="preserve"> PAGEREF _Toc525065225 \h </w:instrText>
+              <w:instrText xml:space="preserve"> PAGEREF _Toc526931809 \h </w:instrText>
             </w:r>
             <w:r>
               <w:rPr>
@@ -353,7 +355,7 @@
               <w:noProof/>
             </w:rPr>
           </w:pPr>
-          <w:hyperlink w:anchor="_Toc525065226" w:history="1">
+          <w:hyperlink w:anchor="_Toc526931810" w:history="1">
             <w:r>
               <w:rPr>
                 <w:rStyle w:val="Hyperlink"/>
@@ -381,7 +383,7 @@
                 <w:noProof/>
                 <w:webHidden/>
               </w:rPr>
-              <w:instrText xml:space="preserve"> PAGEREF _Toc525065226 \h </w:instrText>
+              <w:instrText xml:space="preserve"> PAGEREF _Toc526931810 \h </w:instrText>
             </w:r>
             <w:r>
               <w:rPr>
@@ -423,7 +425,7 @@
               <w:noProof/>
             </w:rPr>
           </w:pPr>
-          <w:hyperlink w:anchor="_Toc525065227" w:history="1">
+          <w:hyperlink w:anchor="_Toc526931811" w:history="1">
             <w:r>
               <w:rPr>
                 <w:rStyle w:val="Hyperlink"/>
@@ -451,7 +453,7 @@
                 <w:noProof/>
                 <w:webHidden/>
               </w:rPr>
-              <w:instrText xml:space="preserve"> PAGEREF _Toc525065227 \h </w:instrText>
+              <w:instrText xml:space="preserve"> PAGEREF _Toc526931811 \h </w:instrText>
             </w:r>
             <w:r>
               <w:rPr>
@@ -493,7 +495,7 @@
               <w:noProof/>
             </w:rPr>
           </w:pPr>
-          <w:hyperlink w:anchor="_Toc525065228" w:history="1">
+          <w:hyperlink w:anchor="_Toc526931812" w:history="1">
             <w:r>
               <w:rPr>
                 <w:rStyle w:val="Hyperlink"/>
@@ -521,7 +523,7 @@
                 <w:noProof/>
                 <w:webHidden/>
               </w:rPr>
-              <w:instrText xml:space="preserve"> PAGEREF _Toc525065228 \h </w:instrText>
+              <w:instrText xml:space="preserve"> PAGEREF _Toc526931812 \h </w:instrText>
             </w:r>
             <w:r>
               <w:rPr>
@@ -542,6 +544,214 @@
                 <w:webHidden/>
               </w:rPr>
               <w:t>5</w:t>
+            </w:r>
+            <w:r>
+              <w:rPr>
+                <w:noProof/>
+                <w:webHidden/>
+              </w:rPr>
+              <w:fldChar w:fldCharType="end"/>
+            </w:r>
+          </w:hyperlink>
+        </w:p>
+        <w:p>
+          <w:pPr>
+            <w:pStyle w:val="Inhopg1"/>
+            <w:tabs>
+              <w:tab w:val="right" w:leader="dot" w:pos="9062"/>
+            </w:tabs>
+            <w:rPr>
+              <w:rFonts w:eastAsiaTheme="minorEastAsia"/>
+              <w:noProof/>
+            </w:rPr>
+          </w:pPr>
+          <w:hyperlink w:anchor="_Toc526931813" w:history="1">
+            <w:r>
+              <w:rPr>
+                <w:rStyle w:val="Hyperlink"/>
+                <w:noProof/>
+                <w:lang w:val="nl-NL"/>
+              </w:rPr>
+              <w:t>V2</w:t>
+            </w:r>
+            <w:r>
+              <w:rPr>
+                <w:noProof/>
+                <w:webHidden/>
+              </w:rPr>
+              <w:tab/>
+            </w:r>
+            <w:r>
+              <w:rPr>
+                <w:noProof/>
+                <w:webHidden/>
+              </w:rPr>
+              <w:fldChar w:fldCharType="begin"/>
+            </w:r>
+            <w:r>
+              <w:rPr>
+                <w:noProof/>
+                <w:webHidden/>
+              </w:rPr>
+              <w:instrText xml:space="preserve"> PAGEREF _Toc526931813 \h </w:instrText>
+            </w:r>
+            <w:r>
+              <w:rPr>
+                <w:noProof/>
+                <w:webHidden/>
+              </w:rPr>
+            </w:r>
+            <w:r>
+              <w:rPr>
+                <w:noProof/>
+                <w:webHidden/>
+              </w:rPr>
+              <w:fldChar w:fldCharType="separate"/>
+            </w:r>
+            <w:r>
+              <w:rPr>
+                <w:noProof/>
+                <w:webHidden/>
+              </w:rPr>
+              <w:t>6</w:t>
+            </w:r>
+            <w:r>
+              <w:rPr>
+                <w:noProof/>
+                <w:webHidden/>
+              </w:rPr>
+              <w:fldChar w:fldCharType="end"/>
+            </w:r>
+          </w:hyperlink>
+        </w:p>
+        <w:p>
+          <w:pPr>
+            <w:pStyle w:val="Inhopg2"/>
+            <w:tabs>
+              <w:tab w:val="right" w:leader="dot" w:pos="9062"/>
+            </w:tabs>
+            <w:rPr>
+              <w:noProof/>
+            </w:rPr>
+          </w:pPr>
+          <w:hyperlink w:anchor="_Toc526931814" w:history="1">
+            <w:r>
+              <w:rPr>
+                <w:rStyle w:val="Hyperlink"/>
+                <w:noProof/>
+                <w:lang w:val="nl-NL"/>
+              </w:rPr>
+              <w:t>Setup foto:</w:t>
+            </w:r>
+            <w:r>
+              <w:rPr>
+                <w:noProof/>
+                <w:webHidden/>
+              </w:rPr>
+              <w:tab/>
+            </w:r>
+            <w:r>
+              <w:rPr>
+                <w:noProof/>
+                <w:webHidden/>
+              </w:rPr>
+              <w:fldChar w:fldCharType="begin"/>
+            </w:r>
+            <w:r>
+              <w:rPr>
+                <w:noProof/>
+                <w:webHidden/>
+              </w:rPr>
+              <w:instrText xml:space="preserve"> PAGEREF _Toc526931814 \h </w:instrText>
+            </w:r>
+            <w:r>
+              <w:rPr>
+                <w:noProof/>
+                <w:webHidden/>
+              </w:rPr>
+            </w:r>
+            <w:r>
+              <w:rPr>
+                <w:noProof/>
+                <w:webHidden/>
+              </w:rPr>
+              <w:fldChar w:fldCharType="separate"/>
+            </w:r>
+            <w:r>
+              <w:rPr>
+                <w:noProof/>
+                <w:webHidden/>
+              </w:rPr>
+              <w:t>9</w:t>
+            </w:r>
+            <w:r>
+              <w:rPr>
+                <w:noProof/>
+                <w:webHidden/>
+              </w:rPr>
+              <w:fldChar w:fldCharType="end"/>
+            </w:r>
+          </w:hyperlink>
+        </w:p>
+        <w:p>
+          <w:pPr>
+            <w:pStyle w:val="Inhopg2"/>
+            <w:tabs>
+              <w:tab w:val="right" w:leader="dot" w:pos="9062"/>
+            </w:tabs>
+            <w:rPr>
+              <w:noProof/>
+            </w:rPr>
+          </w:pPr>
+          <w:hyperlink w:anchor="_Toc526931815" w:history="1">
+            <w:r>
+              <w:rPr>
+                <w:rStyle w:val="Hyperlink"/>
+                <w:noProof/>
+                <w:lang w:val="nl-NL"/>
+              </w:rPr>
+              <w:t>Demo</w:t>
+            </w:r>
+            <w:r>
+              <w:rPr>
+                <w:noProof/>
+                <w:webHidden/>
+              </w:rPr>
+              <w:tab/>
+            </w:r>
+            <w:r>
+              <w:rPr>
+                <w:noProof/>
+                <w:webHidden/>
+              </w:rPr>
+              <w:fldChar w:fldCharType="begin"/>
+            </w:r>
+            <w:r>
+              <w:rPr>
+                <w:noProof/>
+                <w:webHidden/>
+              </w:rPr>
+              <w:instrText xml:space="preserve"> PAGEREF _Toc526931815 \h </w:instrText>
+            </w:r>
+            <w:r>
+              <w:rPr>
+                <w:noProof/>
+                <w:webHidden/>
+              </w:rPr>
+            </w:r>
+            <w:r>
+              <w:rPr>
+                <w:noProof/>
+                <w:webHidden/>
+              </w:rPr>
+              <w:fldChar w:fldCharType="separate"/>
+            </w:r>
+            <w:r>
+              <w:rPr>
+                <w:noProof/>
+                <w:webHidden/>
+              </w:rPr>
+              <w:t>10</w:t>
             </w:r>
             <w:r>
               <w:rPr>
@@ -576,7 +786,7 @@
           <w:lang w:val="nl-NL"/>
         </w:rPr>
       </w:pPr>
-      <w:bookmarkStart w:id="2" w:name="_Toc525065225"/>
+      <w:bookmarkStart w:id="2" w:name="_Toc526931809"/>
       <w:r>
         <w:rPr>
           <w:lang w:val="nl-NL"/>
@@ -765,7 +975,7 @@
           <w:lang w:val="nl-NL"/>
         </w:rPr>
       </w:pPr>
-      <w:bookmarkStart w:id="3" w:name="_Toc525065226"/>
+      <w:bookmarkStart w:id="3" w:name="_Toc526931810"/>
       <w:r>
         <w:rPr>
           <w:lang w:val="nl-NL"/>
@@ -966,7 +1176,7 @@
           <w:lang w:val="nl-NL"/>
         </w:rPr>
       </w:pPr>
-      <w:bookmarkStart w:id="4" w:name="_Toc525065227"/>
+      <w:bookmarkStart w:id="4" w:name="_Toc526931811"/>
       <w:proofErr w:type="spellStart"/>
       <w:r>
         <w:rPr>
@@ -1169,7 +1379,7 @@
           <w:lang w:val="nl-NL"/>
         </w:rPr>
       </w:pPr>
-      <w:bookmarkStart w:id="5" w:name="_Toc525065228"/>
+      <w:bookmarkStart w:id="5" w:name="_Toc526931812"/>
       <w:r>
         <w:rPr>
           <w:lang w:val="nl-NL"/>
@@ -1243,9 +1453,856 @@
           <w:lang w:val="nl-NL"/>
         </w:rPr>
       </w:pPr>
+      <w:r>
+        <w:rPr>
+          <w:lang w:val="nl-NL"/>
+        </w:rPr>
+        <w:br w:type="page"/>
+      </w:r>
+    </w:p>
+    <w:p>
+      <w:pPr>
+        <w:pStyle w:val="Kop1"/>
+        <w:rPr>
+          <w:lang w:val="nl-NL"/>
+        </w:rPr>
+      </w:pPr>
+      <w:bookmarkStart w:id="6" w:name="_Toc526931813"/>
+      <w:r>
+        <w:rPr>
+          <w:lang w:val="nl-NL"/>
+        </w:rPr>
+        <w:lastRenderedPageBreak/>
+        <w:t>V2</w:t>
+      </w:r>
+      <w:bookmarkEnd w:id="6"/>
+    </w:p>
+    <w:p>
+      <w:pPr>
+        <w:rPr>
+          <w:lang w:val="nl-NL"/>
+        </w:rPr>
+      </w:pPr>
+    </w:p>
+    <w:p>
+      <w:pPr>
+        <w:rPr>
+          <w:lang w:val="nl-NL"/>
+        </w:rPr>
+      </w:pPr>
+      <w:r>
+        <w:rPr>
+          <w:noProof/>
+        </w:rPr>
+        <w:drawing>
+          <wp:inline distT="0" distB="0" distL="0" distR="0" wp14:anchorId="455AADA7" wp14:editId="092C96F2">
+            <wp:extent cx="5760720" cy="4628515"/>
+            <wp:effectExtent l="0" t="0" r="0" b="635"/>
+            <wp:docPr id="4" name="Afbeelding 4" descr="https://i.gyazo.com/bad861effcf7fab51865419f1bf1c747.png"/>
+            <wp:cNvGraphicFramePr>
+              <a:graphicFrameLocks xmlns:a="http://schemas.openxmlformats.org/drawingml/2006/main" noChangeAspect="1"/>
+            </wp:cNvGraphicFramePr>
+            <a:graphic xmlns:a="http://schemas.openxmlformats.org/drawingml/2006/main">
+              <a:graphicData uri="http://schemas.openxmlformats.org/drawingml/2006/picture">
+                <pic:pic xmlns:pic="http://schemas.openxmlformats.org/drawingml/2006/picture">
+                  <pic:nvPicPr>
+                    <pic:cNvPr id="0" name="Picture 1" descr="https://i.gyazo.com/bad861effcf7fab51865419f1bf1c747.png"/>
+                    <pic:cNvPicPr>
+                      <a:picLocks noChangeAspect="1" noChangeArrowheads="1"/>
+                    </pic:cNvPicPr>
+                  </pic:nvPicPr>
+                  <pic:blipFill>
+                    <a:blip r:embed="rId13">
+                      <a:extLst>
+                        <a:ext uri="{28A0092B-C50C-407E-A947-70E740481C1C}">
+                          <a14:useLocalDpi xmlns:a14="http://schemas.microsoft.com/office/drawing/2010/main" val="0"/>
+                        </a:ext>
+                      </a:extLst>
+                    </a:blip>
+                    <a:srcRect/>
+                    <a:stretch>
+                      <a:fillRect/>
+                    </a:stretch>
+                  </pic:blipFill>
+                  <pic:spPr bwMode="auto">
+                    <a:xfrm>
+                      <a:off x="0" y="0"/>
+                      <a:ext cx="5760720" cy="4628515"/>
+                    </a:xfrm>
+                    <a:prstGeom prst="rect">
+                      <a:avLst/>
+                    </a:prstGeom>
+                    <a:noFill/>
+                    <a:ln>
+                      <a:noFill/>
+                    </a:ln>
+                  </pic:spPr>
+                </pic:pic>
+              </a:graphicData>
+            </a:graphic>
+          </wp:inline>
+        </w:drawing>
+      </w:r>
+      <w:r>
+        <w:rPr>
+          <w:lang w:val="nl-NL"/>
+        </w:rPr>
+        <w:br/>
+        <w:t>Na positieve feedback ontvangen te hebben op onze vorige statediagram hebben we deze toch een beetje aangepast. Dat was ook de tip van Jan Dobbelsteen.</w:t>
+      </w:r>
+      <w:r>
+        <w:rPr>
+          <w:lang w:val="nl-NL"/>
+        </w:rPr>
+        <w:br/>
+        <w:t xml:space="preserve">In plaats van twee aparte statemachines voor het ontvangen en verzenden hebben we er nu een statemachine van gemaakt. </w:t>
+      </w:r>
+      <w:r>
+        <w:rPr>
+          <w:lang w:val="nl-NL"/>
+        </w:rPr>
+        <w:br/>
+      </w:r>
+      <w:r>
+        <w:rPr>
+          <w:lang w:val="nl-NL"/>
+        </w:rPr>
+        <w:br/>
+        <w:t xml:space="preserve">Het ontvangen begint wanneer er een </w:t>
+      </w:r>
+      <w:proofErr w:type="spellStart"/>
+      <w:r>
+        <w:rPr>
+          <w:lang w:val="nl-NL"/>
+        </w:rPr>
+        <w:t>falling</w:t>
+      </w:r>
+      <w:proofErr w:type="spellEnd"/>
+      <w:r>
+        <w:rPr>
+          <w:lang w:val="nl-NL"/>
+        </w:rPr>
+        <w:t xml:space="preserve"> </w:t>
+      </w:r>
+      <w:proofErr w:type="spellStart"/>
+      <w:r>
+        <w:rPr>
+          <w:lang w:val="nl-NL"/>
+        </w:rPr>
+        <w:t>edge</w:t>
+      </w:r>
+      <w:proofErr w:type="spellEnd"/>
+      <w:r>
+        <w:rPr>
+          <w:lang w:val="nl-NL"/>
+        </w:rPr>
+        <w:t xml:space="preserve"> is gedetecteerd. Vervolgens wachten we heel even en ontvangen we de rest van de bitjes. Deze shiften we meteen naar de juiste positie. Tussen het ontvangen van de bitjes zit er ook een delay van 104 ms (</w:t>
+      </w:r>
+      <w:proofErr w:type="spellStart"/>
+      <w:r>
+        <w:rPr>
+          <w:lang w:val="nl-NL"/>
+        </w:rPr>
+        <w:t>SampleRate</w:t>
+      </w:r>
+      <w:proofErr w:type="spellEnd"/>
+      <w:r>
+        <w:rPr>
+          <w:lang w:val="nl-NL"/>
+        </w:rPr>
+        <w:t>).</w:t>
+      </w:r>
+      <w:r>
+        <w:rPr>
+          <w:lang w:val="nl-NL"/>
+        </w:rPr>
+        <w:br/>
+        <w:t xml:space="preserve">Als alle bitjes zijn </w:t>
+      </w:r>
+      <w:proofErr w:type="spellStart"/>
+      <w:r>
+        <w:rPr>
+          <w:lang w:val="nl-NL"/>
+        </w:rPr>
+        <w:t>geshift</w:t>
+      </w:r>
+      <w:proofErr w:type="spellEnd"/>
+      <w:r>
+        <w:rPr>
+          <w:lang w:val="nl-NL"/>
+        </w:rPr>
+        <w:t xml:space="preserve"> gaan we meteen door naar het versturen van de ontvangen bitjes. Dit gaat bijna op de zelfde manier. We sturen een </w:t>
+      </w:r>
+      <w:proofErr w:type="spellStart"/>
+      <w:r>
+        <w:rPr>
+          <w:lang w:val="nl-NL"/>
+        </w:rPr>
+        <w:t>startbit</w:t>
+      </w:r>
+      <w:proofErr w:type="spellEnd"/>
+      <w:r>
+        <w:rPr>
+          <w:lang w:val="nl-NL"/>
+        </w:rPr>
+        <w:t>, wachten heel even en verzenden dan de rest van de bitjes. Dit verzenden doen we 7x met daartussen weer een delay van 104 ms. Als dit is gedaan gaat het programma automatisch terug naar ‘program/</w:t>
+      </w:r>
+      <w:proofErr w:type="spellStart"/>
+      <w:r>
+        <w:rPr>
+          <w:lang w:val="nl-NL"/>
+        </w:rPr>
+        <w:t>idle</w:t>
+      </w:r>
+      <w:proofErr w:type="spellEnd"/>
+      <w:r>
+        <w:rPr>
+          <w:lang w:val="nl-NL"/>
+        </w:rPr>
+        <w:t xml:space="preserve">’. Dit komt door het gebruik van een </w:t>
+      </w:r>
+      <w:proofErr w:type="spellStart"/>
+      <w:r>
+        <w:rPr>
+          <w:lang w:val="nl-NL"/>
+        </w:rPr>
+        <w:t>interrupt</w:t>
+      </w:r>
+      <w:proofErr w:type="spellEnd"/>
+      <w:r>
+        <w:rPr>
+          <w:lang w:val="nl-NL"/>
+        </w:rPr>
+        <w:t>.</w:t>
+      </w:r>
+      <w:r>
+        <w:rPr>
+          <w:lang w:val="nl-NL"/>
+        </w:rPr>
+        <w:t xml:space="preserve"> De code die dit waarmaakt staat op de volgende pagina’s.</w:t>
+      </w:r>
+    </w:p>
+    <w:p>
+      <w:pPr>
+        <w:rPr>
+          <w:lang w:val="nl-NL"/>
+        </w:rPr>
+      </w:pPr>
+      <w:r>
+        <w:rPr>
+          <w:lang w:val="nl-NL"/>
+        </w:rPr>
+        <w:br w:type="page"/>
+      </w:r>
+    </w:p>
+    <w:p>
+      <w:pPr>
+        <w:rPr>
+          <w:lang w:val="nl-NL"/>
+        </w:rPr>
+      </w:pPr>
+      <w:r>
+        <w:rPr>
+          <w:noProof/>
+        </w:rPr>
+        <w:lastRenderedPageBreak/>
+        <w:drawing>
+          <wp:inline distT="0" distB="0" distL="0" distR="0" wp14:anchorId="73B58051" wp14:editId="7B703A16">
+            <wp:extent cx="5958840" cy="3810000"/>
+            <wp:effectExtent l="0" t="0" r="3810" b="0"/>
+            <wp:docPr id="5" name="Afbeelding 5" descr="https://i.gyazo.com/f59c4aab2b81580c5412e0d6fff4b9bc.png"/>
+            <wp:cNvGraphicFramePr>
+              <a:graphicFrameLocks xmlns:a="http://schemas.openxmlformats.org/drawingml/2006/main" noChangeAspect="1"/>
+            </wp:cNvGraphicFramePr>
+            <a:graphic xmlns:a="http://schemas.openxmlformats.org/drawingml/2006/main">
+              <a:graphicData uri="http://schemas.openxmlformats.org/drawingml/2006/picture">
+                <pic:pic xmlns:pic="http://schemas.openxmlformats.org/drawingml/2006/picture">
+                  <pic:nvPicPr>
+                    <pic:cNvPr id="0" name="Picture 3" descr="https://i.gyazo.com/f59c4aab2b81580c5412e0d6fff4b9bc.png"/>
+                    <pic:cNvPicPr>
+                      <a:picLocks noChangeAspect="1" noChangeArrowheads="1"/>
+                    </pic:cNvPicPr>
+                  </pic:nvPicPr>
+                  <pic:blipFill>
+                    <a:blip r:embed="rId14">
+                      <a:extLst>
+                        <a:ext uri="{28A0092B-C50C-407E-A947-70E740481C1C}">
+                          <a14:useLocalDpi xmlns:a14="http://schemas.microsoft.com/office/drawing/2010/main" val="0"/>
+                        </a:ext>
+                      </a:extLst>
+                    </a:blip>
+                    <a:srcRect/>
+                    <a:stretch>
+                      <a:fillRect/>
+                    </a:stretch>
+                  </pic:blipFill>
+                  <pic:spPr bwMode="auto">
+                    <a:xfrm>
+                      <a:off x="0" y="0"/>
+                      <a:ext cx="5993013" cy="3831850"/>
+                    </a:xfrm>
+                    <a:prstGeom prst="rect">
+                      <a:avLst/>
+                    </a:prstGeom>
+                    <a:noFill/>
+                    <a:ln>
+                      <a:noFill/>
+                    </a:ln>
+                  </pic:spPr>
+                </pic:pic>
+              </a:graphicData>
+            </a:graphic>
+          </wp:inline>
+        </w:drawing>
+      </w:r>
+    </w:p>
+    <w:p>
+      <w:pPr>
+        <w:rPr>
+          <w:lang w:val="nl-NL"/>
+        </w:rPr>
+      </w:pPr>
+      <w:r>
+        <w:rPr>
+          <w:lang w:val="nl-NL"/>
+        </w:rPr>
+        <w:br w:type="page"/>
+      </w:r>
+      <w:r>
+        <w:rPr>
+          <w:noProof/>
+        </w:rPr>
+        <w:lastRenderedPageBreak/>
+        <w:drawing>
+          <wp:inline distT="0" distB="0" distL="0" distR="0" wp14:anchorId="729761D7" wp14:editId="38E0D5B0">
+            <wp:extent cx="5760720" cy="1455420"/>
+            <wp:effectExtent l="0" t="0" r="0" b="0"/>
+            <wp:docPr id="7" name="Afbeelding 7" descr="https://i.gyazo.com/5a5d283c3994d49b3d2f5a64d1d2f705.png"/>
+            <wp:cNvGraphicFramePr>
+              <a:graphicFrameLocks xmlns:a="http://schemas.openxmlformats.org/drawingml/2006/main" noChangeAspect="1"/>
+            </wp:cNvGraphicFramePr>
+            <a:graphic xmlns:a="http://schemas.openxmlformats.org/drawingml/2006/main">
+              <a:graphicData uri="http://schemas.openxmlformats.org/drawingml/2006/picture">
+                <pic:pic xmlns:pic="http://schemas.openxmlformats.org/drawingml/2006/picture">
+                  <pic:nvPicPr>
+                    <pic:cNvPr id="0" name="Picture 10" descr="https://i.gyazo.com/5a5d283c3994d49b3d2f5a64d1d2f705.png"/>
+                    <pic:cNvPicPr>
+                      <a:picLocks noChangeAspect="1" noChangeArrowheads="1"/>
+                    </pic:cNvPicPr>
+                  </pic:nvPicPr>
+                  <pic:blipFill>
+                    <a:blip r:embed="rId15">
+                      <a:extLst>
+                        <a:ext uri="{28A0092B-C50C-407E-A947-70E740481C1C}">
+                          <a14:useLocalDpi xmlns:a14="http://schemas.microsoft.com/office/drawing/2010/main" val="0"/>
+                        </a:ext>
+                      </a:extLst>
+                    </a:blip>
+                    <a:srcRect/>
+                    <a:stretch>
+                      <a:fillRect/>
+                    </a:stretch>
+                  </pic:blipFill>
+                  <pic:spPr bwMode="auto">
+                    <a:xfrm>
+                      <a:off x="0" y="0"/>
+                      <a:ext cx="5760720" cy="1455420"/>
+                    </a:xfrm>
+                    <a:prstGeom prst="rect">
+                      <a:avLst/>
+                    </a:prstGeom>
+                    <a:noFill/>
+                    <a:ln>
+                      <a:noFill/>
+                    </a:ln>
+                  </pic:spPr>
+                </pic:pic>
+              </a:graphicData>
+            </a:graphic>
+          </wp:inline>
+        </w:drawing>
+      </w:r>
+    </w:p>
+    <w:p>
+      <w:pPr>
+        <w:rPr>
+          <w:lang w:val="nl-NL"/>
+        </w:rPr>
+      </w:pPr>
+      <w:r>
+        <w:rPr>
+          <w:noProof/>
+        </w:rPr>
+        <w:drawing>
+          <wp:inline distT="0" distB="0" distL="0" distR="0" wp14:anchorId="439B1656" wp14:editId="636B19FD">
+            <wp:extent cx="5760720" cy="2628900"/>
+            <wp:effectExtent l="0" t="0" r="0" b="0"/>
+            <wp:docPr id="8" name="Afbeelding 8" descr="https://i.gyazo.com/0c4b4cc1399b889e0241945a4e5c31fa.png"/>
+            <wp:cNvGraphicFramePr>
+              <a:graphicFrameLocks xmlns:a="http://schemas.openxmlformats.org/drawingml/2006/main" noChangeAspect="1"/>
+            </wp:cNvGraphicFramePr>
+            <a:graphic xmlns:a="http://schemas.openxmlformats.org/drawingml/2006/main">
+              <a:graphicData uri="http://schemas.openxmlformats.org/drawingml/2006/picture">
+                <pic:pic xmlns:pic="http://schemas.openxmlformats.org/drawingml/2006/picture">
+                  <pic:nvPicPr>
+                    <pic:cNvPr id="0" name="Picture 12" descr="https://i.gyazo.com/0c4b4cc1399b889e0241945a4e5c31fa.png"/>
+                    <pic:cNvPicPr>
+                      <a:picLocks noChangeAspect="1" noChangeArrowheads="1"/>
+                    </pic:cNvPicPr>
+                  </pic:nvPicPr>
+                  <pic:blipFill>
+                    <a:blip r:embed="rId16">
+                      <a:extLst>
+                        <a:ext uri="{28A0092B-C50C-407E-A947-70E740481C1C}">
+                          <a14:useLocalDpi xmlns:a14="http://schemas.microsoft.com/office/drawing/2010/main" val="0"/>
+                        </a:ext>
+                      </a:extLst>
+                    </a:blip>
+                    <a:srcRect/>
+                    <a:stretch>
+                      <a:fillRect/>
+                    </a:stretch>
+                  </pic:blipFill>
+                  <pic:spPr bwMode="auto">
+                    <a:xfrm>
+                      <a:off x="0" y="0"/>
+                      <a:ext cx="5760720" cy="2628900"/>
+                    </a:xfrm>
+                    <a:prstGeom prst="rect">
+                      <a:avLst/>
+                    </a:prstGeom>
+                    <a:noFill/>
+                    <a:ln>
+                      <a:noFill/>
+                    </a:ln>
+                  </pic:spPr>
+                </pic:pic>
+              </a:graphicData>
+            </a:graphic>
+          </wp:inline>
+        </w:drawing>
+      </w:r>
+      <w:r>
+        <w:rPr>
+          <w:lang w:val="nl-NL"/>
+        </w:rPr>
+        <w:br/>
+        <w:t xml:space="preserve">Een aantal regels in de code, waaronder de </w:t>
+      </w:r>
+      <w:proofErr w:type="spellStart"/>
+      <w:r>
+        <w:rPr>
+          <w:lang w:val="nl-NL"/>
+        </w:rPr>
+        <w:t>interrupts</w:t>
+      </w:r>
+      <w:proofErr w:type="spellEnd"/>
+      <w:r>
+        <w:rPr>
+          <w:lang w:val="nl-NL"/>
+        </w:rPr>
+        <w:t xml:space="preserve">, staan </w:t>
+      </w:r>
+      <w:proofErr w:type="spellStart"/>
+      <w:r>
+        <w:rPr>
+          <w:lang w:val="nl-NL"/>
+        </w:rPr>
+        <w:t>gecomment</w:t>
+      </w:r>
+      <w:proofErr w:type="spellEnd"/>
+      <w:r>
+        <w:rPr>
+          <w:lang w:val="nl-NL"/>
+        </w:rPr>
+        <w:t>. Die regels code werkten helaas niet, maar het leek ons wel handig om het erin te laten staan om progressie aan te tonen.</w:t>
+      </w:r>
+    </w:p>
+    <w:p>
+      <w:pPr>
+        <w:rPr>
+          <w:lang w:val="nl-NL"/>
+        </w:rPr>
+      </w:pPr>
+      <w:r>
+        <w:rPr>
+          <w:lang w:val="nl-NL"/>
+        </w:rPr>
+        <w:br w:type="page"/>
+      </w:r>
+    </w:p>
+    <w:p>
+      <w:pPr>
+        <w:pStyle w:val="Kop2"/>
+        <w:rPr>
+          <w:lang w:val="nl-NL"/>
+        </w:rPr>
+      </w:pPr>
+      <w:bookmarkStart w:id="7" w:name="_Toc526931814"/>
+      <w:r>
+        <w:rPr>
+          <w:lang w:val="nl-NL"/>
+        </w:rPr>
+        <w:lastRenderedPageBreak/>
+        <w:t>Setup foto:</w:t>
+      </w:r>
+      <w:bookmarkEnd w:id="7"/>
+    </w:p>
+    <w:p>
+      <w:pPr>
+        <w:rPr>
+          <w:lang w:val="nl-NL"/>
+        </w:rPr>
+      </w:pPr>
+      <w:r>
+        <w:rPr>
+          <w:lang w:val="nl-NL"/>
+        </w:rPr>
+        <w:t>Om aan de eisen van de setup te voldoen hebben we gekeken naar het volgende voorbeeld op de canvas pagina.</w:t>
+      </w:r>
+      <w:r>
+        <w:rPr>
+          <w:lang w:val="nl-NL"/>
+        </w:rPr>
+        <w:br/>
+      </w:r>
+      <w:r>
+        <w:rPr>
+          <w:noProof/>
+        </w:rPr>
+        <w:drawing>
+          <wp:inline distT="0" distB="0" distL="0" distR="0" wp14:anchorId="4E015517" wp14:editId="200C5C05">
+            <wp:extent cx="4648200" cy="1821815"/>
+            <wp:effectExtent l="0" t="0" r="0" b="6985"/>
+            <wp:docPr id="9" name="Afbeelding 9" descr="https://i.gyazo.com/224a80c2a021d1f98d851d76d5b67ae4.png"/>
+            <wp:cNvGraphicFramePr>
+              <a:graphicFrameLocks xmlns:a="http://schemas.openxmlformats.org/drawingml/2006/main" noChangeAspect="1"/>
+            </wp:cNvGraphicFramePr>
+            <a:graphic xmlns:a="http://schemas.openxmlformats.org/drawingml/2006/main">
+              <a:graphicData uri="http://schemas.openxmlformats.org/drawingml/2006/picture">
+                <pic:pic xmlns:pic="http://schemas.openxmlformats.org/drawingml/2006/picture">
+                  <pic:nvPicPr>
+                    <pic:cNvPr id="0" name="Picture 14" descr="https://i.gyazo.com/224a80c2a021d1f98d851d76d5b67ae4.png"/>
+                    <pic:cNvPicPr>
+                      <a:picLocks noChangeAspect="1" noChangeArrowheads="1"/>
+                    </pic:cNvPicPr>
+                  </pic:nvPicPr>
+                  <pic:blipFill>
+                    <a:blip r:embed="rId17">
+                      <a:extLst>
+                        <a:ext uri="{28A0092B-C50C-407E-A947-70E740481C1C}">
+                          <a14:useLocalDpi xmlns:a14="http://schemas.microsoft.com/office/drawing/2010/main" val="0"/>
+                        </a:ext>
+                      </a:extLst>
+                    </a:blip>
+                    <a:srcRect/>
+                    <a:stretch>
+                      <a:fillRect/>
+                    </a:stretch>
+                  </pic:blipFill>
+                  <pic:spPr bwMode="auto">
+                    <a:xfrm>
+                      <a:off x="0" y="0"/>
+                      <a:ext cx="4648200" cy="1821815"/>
+                    </a:xfrm>
+                    <a:prstGeom prst="rect">
+                      <a:avLst/>
+                    </a:prstGeom>
+                    <a:noFill/>
+                    <a:ln>
+                      <a:noFill/>
+                    </a:ln>
+                  </pic:spPr>
+                </pic:pic>
+              </a:graphicData>
+            </a:graphic>
+          </wp:inline>
+        </w:drawing>
+      </w:r>
+    </w:p>
+    <w:p>
+      <w:pPr>
+        <w:rPr>
+          <w:lang w:val="nl-NL"/>
+        </w:rPr>
+      </w:pPr>
+      <w:r>
+        <w:rPr>
+          <w:lang w:val="nl-NL"/>
+        </w:rPr>
+        <w:t xml:space="preserve">In plaats van het verwijderen van de </w:t>
+      </w:r>
+      <w:proofErr w:type="spellStart"/>
+      <w:r>
+        <w:rPr>
+          <w:lang w:val="nl-NL"/>
+        </w:rPr>
+        <w:t>ATMega</w:t>
+      </w:r>
+      <w:proofErr w:type="spellEnd"/>
+      <w:r>
+        <w:rPr>
+          <w:lang w:val="nl-NL"/>
+        </w:rPr>
+        <w:t xml:space="preserve"> chip hebben we deze </w:t>
+      </w:r>
+      <w:proofErr w:type="spellStart"/>
+      <w:r>
+        <w:rPr>
+          <w:lang w:val="nl-NL"/>
+        </w:rPr>
+        <w:t>Arduino</w:t>
+      </w:r>
+      <w:proofErr w:type="spellEnd"/>
+      <w:r>
+        <w:rPr>
+          <w:lang w:val="nl-NL"/>
+        </w:rPr>
+        <w:t xml:space="preserve"> op resetmode gezet. Hierdoor voert hij geen code uit. Dit hebben we gedaan door de </w:t>
+      </w:r>
+      <w:proofErr w:type="spellStart"/>
+      <w:r>
+        <w:rPr>
+          <w:lang w:val="nl-NL"/>
+        </w:rPr>
+        <w:t>ground</w:t>
+      </w:r>
+      <w:proofErr w:type="spellEnd"/>
+      <w:r>
+        <w:rPr>
+          <w:lang w:val="nl-NL"/>
+        </w:rPr>
+        <w:t xml:space="preserve"> aan de reset te verbinden.</w:t>
+      </w:r>
+      <w:r>
+        <w:rPr>
+          <w:lang w:val="nl-NL"/>
+        </w:rPr>
+        <w:br/>
+      </w:r>
+      <w:r>
+        <w:rPr>
+          <w:lang w:val="nl-NL"/>
+        </w:rPr>
+        <w:br/>
+      </w:r>
+      <w:r>
+        <w:rPr>
+          <w:lang w:val="nl-NL"/>
+        </w:rPr>
+        <w:t>Zie foto hieronder voor onze setup:</w:t>
+      </w:r>
+      <w:r>
+        <w:rPr>
+          <w:lang w:val="nl-NL"/>
+        </w:rPr>
+        <w:t xml:space="preserve"> </w:t>
+      </w:r>
+      <w:r>
+        <w:rPr>
+          <w:lang w:val="nl-NL"/>
+        </w:rPr>
+        <w:br/>
+      </w:r>
+      <w:r>
+        <w:rPr>
+          <w:noProof/>
+        </w:rPr>
+        <mc:AlternateContent>
+          <mc:Choice Requires="wps">
+            <w:drawing>
+              <wp:inline distT="0" distB="0" distL="0" distR="0" wp14:anchorId="7B070685" wp14:editId="5576203A">
+                <wp:extent cx="304800" cy="304800"/>
+                <wp:effectExtent l="0" t="0" r="0" b="0"/>
+                <wp:docPr id="10" name="Rechthoek 10" descr="blob:https://web.whatsapp.com/4f3a2727-2f5b-40e8-8193-1fd8513dc6f0"/>
+                <wp:cNvGraphicFramePr>
+                  <a:graphicFrameLocks xmlns:a="http://schemas.openxmlformats.org/drawingml/2006/main" noChangeAspect="1"/>
+                </wp:cNvGraphicFramePr>
+                <a:graphic xmlns:a="http://schemas.openxmlformats.org/drawingml/2006/main">
+                  <a:graphicData uri="http://schemas.microsoft.com/office/word/2010/wordprocessingShape">
+                    <wps:wsp>
+                      <wps:cNvSpPr>
+                        <a:spLocks noChangeAspect="1" noChangeArrowheads="1"/>
+                      </wps:cNvSpPr>
+                      <wps:spPr bwMode="auto">
+                        <a:xfrm>
+                          <a:off x="0" y="0"/>
+                          <a:ext cx="304800" cy="304800"/>
+                        </a:xfrm>
+                        <a:prstGeom prst="rect">
+                          <a:avLst/>
+                        </a:prstGeom>
+                        <a:noFill/>
+                        <a:ln>
+                          <a:noFill/>
+                        </a:ln>
+                        <a:extLst>
+                          <a:ext uri="{909E8E84-426E-40DD-AFC4-6F175D3DCCD1}">
+                            <a14:hiddenFill xmlns:a14="http://schemas.microsoft.com/office/drawing/2010/main">
+                              <a:solidFill>
+                                <a:srgbClr val="FFFFFF"/>
+                              </a:solidFill>
+                            </a14:hiddenFill>
+                          </a:ext>
+                          <a:ext uri="{91240B29-F687-4F45-9708-019B960494DF}">
+                            <a14:hiddenLine xmlns:a14="http://schemas.microsoft.com/office/drawing/2010/main" w="9525">
+                              <a:solidFill>
+                                <a:srgbClr val="000000"/>
+                              </a:solidFill>
+                              <a:miter lim="800000"/>
+                              <a:headEnd/>
+                              <a:tailEnd/>
+                            </a14:hiddenLine>
+                          </a:ext>
+                        </a:extLst>
+                      </wps:spPr>
+                      <wps:bodyPr rot="0" vert="horz" wrap="square" lIns="91440" tIns="45720" rIns="91440" bIns="45720" anchor="t" anchorCtr="0" upright="1">
+                        <a:noAutofit/>
+                      </wps:bodyPr>
+                    </wps:wsp>
+                  </a:graphicData>
+                </a:graphic>
+              </wp:inline>
+            </w:drawing>
+          </mc:Choice>
+          <mc:Fallback>
+            <w:pict>
+              <v:rect w14:anchorId="58039696" id="Rechthoek 10" o:spid="_x0000_s1026" alt="blob:https://web.whatsapp.com/4f3a2727-2f5b-40e8-8193-1fd8513dc6f0" style="width:24pt;height:24pt;visibility:visible;mso-wrap-style:square;mso-left-percent:-10001;mso-top-percent:-10001;mso-position-horizontal:absolute;mso-position-horizontal-relative:char;mso-position-vertical:absolute;mso-position-vertical-relative:line;mso-left-percent:-10001;mso-top-percent:-10001;v-text-anchor:top" o:gfxdata="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" filled="f" stroked="f">
+                <o:lock v:ext="edit" aspectratio="t"/>
+                <w10:anchorlock/>
+              </v:rect>
+            </w:pict>
+          </mc:Fallback>
+        </mc:AlternateContent>
+      </w:r>
+    </w:p>
+    <w:p>
+      <w:pPr>
+        <w:rPr>
+          <w:lang w:val="nl-NL"/>
+        </w:rPr>
+      </w:pPr>
+      <w:r>
+        <w:rPr>
+          <w:noProof/>
+          <w:lang w:val="nl-NL"/>
+        </w:rPr>
+        <w:drawing>
+          <wp:inline distT="0" distB="0" distL="0" distR="0" wp14:anchorId="7EFADB06" wp14:editId="7CD87583">
+            <wp:extent cx="3642014" cy="4856019"/>
+            <wp:effectExtent l="0" t="0" r="0" b="1905"/>
+            <wp:docPr id="12" name="Afbeelding 12" descr="Afbeelding met elektronica, circuit&#10;&#10;Beschrijving is gegenereerd met hoge betrouwbaarheid"/>
+            <wp:cNvGraphicFramePr>
+              <a:graphicFrameLocks xmlns:a="http://schemas.openxmlformats.org/drawingml/2006/main" noChangeAspect="1"/>
+            </wp:cNvGraphicFramePr>
+            <a:graphic xmlns:a="http://schemas.openxmlformats.org/drawingml/2006/main">
+              <a:graphicData uri="http://schemas.openxmlformats.org/drawingml/2006/picture">
+                <pic:pic xmlns:pic="http://schemas.openxmlformats.org/drawingml/2006/picture">
+                  <pic:nvPicPr>
+                    <pic:cNvPr id="12" name="setupfoto.jpg"/>
+                    <pic:cNvPicPr/>
+                  </pic:nvPicPr>
+                  <pic:blipFill>
+                    <a:blip r:embed="rId18" cstate="print">
+                      <a:extLst>
+                        <a:ext uri="{28A0092B-C50C-407E-A947-70E740481C1C}">
+                          <a14:useLocalDpi xmlns:a14="http://schemas.microsoft.com/office/drawing/2010/main" val="0"/>
+                        </a:ext>
+                      </a:extLst>
+                    </a:blip>
+                    <a:stretch>
+                      <a:fillRect/>
+                    </a:stretch>
+                  </pic:blipFill>
+                  <pic:spPr>
+                    <a:xfrm>
+                      <a:off x="0" y="0"/>
+                      <a:ext cx="3647724" cy="4863632"/>
+                    </a:xfrm>
+                    <a:prstGeom prst="rect">
+                      <a:avLst/>
+                    </a:prstGeom>
+                  </pic:spPr>
+                </pic:pic>
+              </a:graphicData>
+            </a:graphic>
+          </wp:inline>
+        </w:drawing>
+      </w:r>
+    </w:p>
+    <w:p>
+      <w:pPr>
+        <w:rPr>
+          <w:lang w:val="nl-NL"/>
+        </w:rPr>
+      </w:pPr>
+      <w:r>
+        <w:rPr>
+          <w:lang w:val="nl-NL"/>
+        </w:rPr>
+        <w:br w:type="page"/>
+      </w:r>
+    </w:p>
+    <w:p>
+      <w:pPr>
+        <w:pStyle w:val="Kop2"/>
+        <w:rPr>
+          <w:lang w:val="nl-NL"/>
+        </w:rPr>
+      </w:pPr>
+      <w:bookmarkStart w:id="8" w:name="_Toc526931815"/>
+      <w:r>
+        <w:rPr>
+          <w:lang w:val="nl-NL"/>
+        </w:rPr>
+        <w:lastRenderedPageBreak/>
+        <w:t>Demo</w:t>
+      </w:r>
+      <w:bookmarkEnd w:id="8"/>
+    </w:p>
+    <w:p>
+      <w:pPr>
+        <w:rPr>
+          <w:lang w:val="nl-NL"/>
+        </w:rPr>
+      </w:pPr>
+      <w:r>
+        <w:rPr>
+          <w:lang w:val="nl-NL"/>
+        </w:rPr>
+        <w:t xml:space="preserve">Het leek ons niet handig om een </w:t>
+      </w:r>
+      <w:proofErr w:type="spellStart"/>
+      <w:r>
+        <w:rPr>
+          <w:lang w:val="nl-NL"/>
+        </w:rPr>
+        <w:t>printscreen</w:t>
+      </w:r>
+      <w:proofErr w:type="spellEnd"/>
+      <w:r>
+        <w:rPr>
+          <w:lang w:val="nl-NL"/>
+        </w:rPr>
+        <w:t xml:space="preserve"> te maken van </w:t>
+      </w:r>
+      <w:proofErr w:type="spellStart"/>
+      <w:r>
+        <w:rPr>
+          <w:lang w:val="nl-NL"/>
+        </w:rPr>
+        <w:t>Putty</w:t>
+      </w:r>
+      <w:proofErr w:type="spellEnd"/>
+      <w:r>
+        <w:rPr>
+          <w:lang w:val="nl-NL"/>
+        </w:rPr>
+        <w:t>, want hierin kun je niet zien of het programma ook echt doet wat het moet doen. Een demo kunnen wij in de klas geven, mocht dit nodig zijn.</w:t>
+      </w:r>
     </w:p>
     <w:sectPr>
-      <w:footerReference w:type="default" r:id="rId13"/>
+      <w:footerReference w:type="default" r:id="rId19"/>
       <w:pgSz w:w="11906" w:h="16838"/>
       <w:pgMar w:top="1417" w:right="1417" w:bottom="1417" w:left="1417" w:header="708" w:footer="708" w:gutter="0"/>
       <w:cols w:space="708"/>
@@ -1773,6 +2830,28 @@
       <w:szCs w:val="32"/>
     </w:rPr>
   </w:style>
+  <w:style w:type="paragraph" w:styleId="Kop2">
+    <w:name w:val="heading 2"/>
+    <w:basedOn w:val="Standaard"/>
+    <w:next w:val="Standaard"/>
+    <w:link w:val="Kop2Char"/>
+    <w:uiPriority w:val="9"/>
+    <w:unhideWhenUsed/>
+    <w:qFormat/>
+    <w:rsid w:val="00550B88"/>
+    <w:pPr>
+      <w:keepNext/>
+      <w:keepLines/>
+      <w:spacing w:before="40" w:after="0"/>
+      <w:outlineLvl w:val="1"/>
+    </w:pPr>
+    <w:rPr>
+      <w:rFonts w:asciiTheme="majorHAnsi" w:eastAsiaTheme="majorEastAsia" w:hAnsiTheme="majorHAnsi" w:cstheme="majorBidi"/>
+      <w:color w:val="2F5496" w:themeColor="accent1" w:themeShade="BF"/>
+      <w:sz w:val="26"/>
+      <w:szCs w:val="26"/>
+    </w:rPr>
+  </w:style>
   <w:style w:type="character" w:default="1" w:styleId="Standaardalinea-lettertype">
     <w:name w:val="Default Paragraph Font"/>
     <w:uiPriority w:val="1"/>
@@ -1977,6 +3056,33 @@
       <w:color w:val="605E5C"/>
       <w:shd w:val="clear" w:color="auto" w:fill="E1DFDD"/>
     </w:rPr>
+  </w:style>
+  <w:style w:type="character" w:customStyle="1" w:styleId="Kop2Char">
+    <w:name w:val="Kop 2 Char"/>
+    <w:basedOn w:val="Standaardalinea-lettertype"/>
+    <w:link w:val="Kop2"/>
+    <w:uiPriority w:val="9"/>
+    <w:rsid w:val="00550B88"/>
+    <w:rPr>
+      <w:rFonts w:asciiTheme="majorHAnsi" w:eastAsiaTheme="majorEastAsia" w:hAnsiTheme="majorHAnsi" w:cstheme="majorBidi"/>
+      <w:color w:val="2F5496" w:themeColor="accent1" w:themeShade="BF"/>
+      <w:sz w:val="26"/>
+      <w:szCs w:val="26"/>
+      <w:lang w:val="en-US"/>
+    </w:rPr>
+  </w:style>
+  <w:style w:type="paragraph" w:styleId="Inhopg2">
+    <w:name w:val="toc 2"/>
+    <w:basedOn w:val="Standaard"/>
+    <w:next w:val="Standaard"/>
+    <w:autoRedefine/>
+    <w:uiPriority w:val="39"/>
+    <w:unhideWhenUsed/>
+    <w:rsid w:val="00294643"/>
+    <w:pPr>
+      <w:spacing w:after="100"/>
+      <w:ind w:left="220"/>
+    </w:pPr>
   </w:style>
 </w:styles>
 </file>
@@ -2247,7 +3353,7 @@
 </file>
 
 <file path=customXml/itemProps1.xml><?xml version="1.0" encoding="utf-8"?>
-<ds:datastoreItem xmlns:ds="http://schemas.openxmlformats.org/officeDocument/2006/customXml" ds:itemID="{59217FAD-7044-4AD6-A103-BBD17E9C9625}">
+<ds:datastoreItem xmlns:ds="http://schemas.openxmlformats.org/officeDocument/2006/customXml" ds:itemID="{5856F735-809D-41EC-947C-B54F63403531}">
   <ds:schemaRefs>
     <ds:schemaRef ds:uri="http://schemas.openxmlformats.org/officeDocument/2006/bibliography"/>
   </ds:schemaRefs>
